--- a/report_lotka/report_2/report/report.docx
+++ b/report_lotka/report_2/report/report.docx
@@ -2452,7 +2452,7 @@
       <w:r>
         <w:drawing>
           <wp:inline>
-            <wp:extent cx="5334000" cy="3063301"/>
+            <wp:extent cx="5334000" cy="4150572"/>
             <wp:effectExtent b="0" l="0" r="0" t="0"/>
             <wp:docPr descr="Зависимости изменения численности хищников от изменения численности жертв с начальными значениями" title="" id="25" name="Picture"/>
             <a:graphic>
@@ -2473,7 +2473,7 @@
                   <pic:spPr bwMode="auto">
                     <a:xfrm>
                       <a:off x="0" y="0"/>
-                      <a:ext cx="5334000" cy="3063301"/>
+                      <a:ext cx="5334000" cy="4150572"/>
                     </a:xfrm>
                     <a:prstGeom prst="rect">
                       <a:avLst/>

--- a/report_lotka/report_2/report/report.docx
+++ b/report_lotka/report_2/report/report.docx
@@ -7,43 +7,19 @@
         <w:pStyle w:val="Title"/>
       </w:pPr>
       <w:r>
-        <w:t xml:space="preserve">Построение</w:t>
+        <w:t xml:space="preserve">Математическая</w:t>
       </w:r>
       <w:r>
         <w:t xml:space="preserve"> </w:t>
       </w:r>
       <w:r>
-        <w:t xml:space="preserve">мат.</w:t>
+        <w:t xml:space="preserve">модель</w:t>
       </w:r>
       <w:r>
         <w:t xml:space="preserve"> </w:t>
       </w:r>
       <w:r>
-        <w:t xml:space="preserve">модели</w:t>
-      </w:r>
-      <w:r>
-        <w:t xml:space="preserve"> </w:t>
-      </w:r>
-      <w:r>
         <w:t xml:space="preserve">«хищник–жертва»</w:t>
-      </w:r>
-      <w:r>
-        <w:t xml:space="preserve"> </w:t>
-      </w:r>
-      <w:r>
-        <w:t xml:space="preserve">с</w:t>
-      </w:r>
-      <w:r>
-        <w:t xml:space="preserve"> </w:t>
-      </w:r>
-      <w:r>
-        <w:t xml:space="preserve">помощью</w:t>
-      </w:r>
-      <w:r>
-        <w:t xml:space="preserve"> </w:t>
-      </w:r>
-      <w:r>
-        <w:t xml:space="preserve">python</w:t>
       </w:r>
     </w:p>
     <w:p>
@@ -51,13 +27,25 @@
         <w:pStyle w:val="Subtitle"/>
       </w:pPr>
       <w:r>
-        <w:t xml:space="preserve">Модель</w:t>
+        <w:t xml:space="preserve">Построение</w:t>
       </w:r>
       <w:r>
         <w:t xml:space="preserve"> </w:t>
       </w:r>
       <w:r>
-        <w:t xml:space="preserve">«хищник–жертва»</w:t>
+        <w:t xml:space="preserve">с</w:t>
+      </w:r>
+      <w:r>
+        <w:t xml:space="preserve"> </w:t>
+      </w:r>
+      <w:r>
+        <w:t xml:space="preserve">помощью</w:t>
+      </w:r>
+      <w:r>
+        <w:t xml:space="preserve"> </w:t>
+      </w:r>
+      <w:r>
+        <w:t xml:space="preserve">python</w:t>
       </w:r>
     </w:p>
     <w:p>
@@ -106,7 +94,7 @@
         </w:p>
       </w:sdtContent>
     </w:sdt>
-    <w:bookmarkStart w:id="20" w:name="цель-работы"/>
+    <w:bookmarkStart w:id="20" w:name="аннотация"/>
     <w:p>
       <w:pPr>
         <w:pStyle w:val="Heading1"/>
@@ -121,7 +109,7 @@
         <w:tab/>
       </w:r>
       <w:r>
-        <w:t xml:space="preserve">Цель работы</w:t>
+        <w:t xml:space="preserve">Аннотация</w:t>
       </w:r>
     </w:p>
     <w:p>
@@ -129,11 +117,23 @@
         <w:pStyle w:val="FirstParagraph"/>
       </w:pPr>
       <w:r>
-        <w:t xml:space="preserve">Исследование динамики численности популяций хищников и жертв с течением времени, а также анализ зависимости изменения численности хищников от изменения численности жертв с заданными начальными условиями.</w:t>
+        <w:t xml:space="preserve">В данной работе рассматривается построение математической модели «хищник–жертва» с использованием языка программирования Python.</w:t>
+      </w:r>
+      <w:r>
+        <w:t xml:space="preserve"> </w:t>
+      </w:r>
+      <w:r>
+        <w:t xml:space="preserve">Модель основана на системе дифференциальных уравнений Лотки-Вольтерры и визуализирована с помощью библиотек NumPy и Matplotlib.</w:t>
+      </w:r>
+      <w:r>
+        <w:t xml:space="preserve"> </w:t>
+      </w:r>
+      <w:r>
+        <w:t xml:space="preserve">Исследуется динамика популяций хищников и жертв при различных начальных условиях.</w:t>
       </w:r>
     </w:p>
     <w:bookmarkEnd w:id="20"/>
-    <w:bookmarkStart w:id="27" w:name="теоретическое-введение"/>
+    <w:bookmarkStart w:id="21" w:name="введение"/>
     <w:p>
       <w:pPr>
         <w:pStyle w:val="Heading1"/>
@@ -148,7 +148,7 @@
         <w:tab/>
       </w:r>
       <w:r>
-        <w:t xml:space="preserve">Теоретическое введение</w:t>
+        <w:t xml:space="preserve">Введение</w:t>
       </w:r>
     </w:p>
     <w:p>
@@ -156,6 +156,42 @@
         <w:pStyle w:val="FirstParagraph"/>
       </w:pPr>
       <w:r>
+        <w:t xml:space="preserve">Исследование динамики численности популяций хищников и жертв с течением времени, а также анализ зависимости изменения численности хищников от изменения численности жертв с заданными начальными условиями.</w:t>
+      </w:r>
+      <w:r>
+        <w:t xml:space="preserve"> </w:t>
+      </w:r>
+      <w:r>
+        <w:t xml:space="preserve">Проблема взаимодействия хищников и жертв впервые получила математическое описание в работах Альфреда Лотки (1925 г.) и Вито Вольтерры (1926 г.), которые независимо друг от друга разработали систему дифференциальных уравнений, известную сегодня как модель Лотки-Вольтерры. Эти исследования были вызваны необходимостью объяснения колебаний численности рыб в Средиземном море, наблюдавшихся итальянскими биологами после Первой мировой войны.</w:t>
+      </w:r>
+    </w:p>
+    <w:p>
+      <w:pPr>
+        <w:pStyle w:val="BodyText"/>
+      </w:pPr>
+      <w:r>
+        <w:t xml:space="preserve">Модель совместного существования двух биологических видов (популяций) типа «хищник — жертва» называется также моделью Вольтерры — Лотки.</w:t>
+      </w:r>
+    </w:p>
+    <w:p>
+      <w:pPr>
+        <w:pStyle w:val="BodyText"/>
+      </w:pPr>
+      <w:r>
+        <w:t xml:space="preserve">Была впервые получена Альфредом Лоткой в 1925 году (использовал для описания динамики взаимодействующих биологических популяций).</w:t>
+      </w:r>
+    </w:p>
+    <w:p>
+      <w:pPr>
+        <w:pStyle w:val="BodyText"/>
+      </w:pPr>
+      <w:r>
+        <w:t xml:space="preserve">В 1926 году (независимо от Лотки) аналогичные (и более сложные) модели были разработаны итальянским математиком Вито Вольтеррой. Его глубокие исследования в области экологических проблем создали основу математической теории биологических сообществ (математической экологии).</w:t>
+      </w:r>
+      <w:r>
+        <w:t xml:space="preserve"> </w:t>
+      </w:r>
+      <w:r>
         <w:t xml:space="preserve">Модель Лотки-Вольтерры описывает взаимодействие двух видов в экосистеме</w:t>
       </w:r>
       <w:r>
@@ -172,15 +208,6 @@
       </w:r>
       <w:r>
         <w:t xml:space="preserve">[2]</w:t>
-      </w:r>
-      <w:r>
-        <w:t xml:space="preserve">,</w:t>
-      </w:r>
-      <w:r>
-        <w:t xml:space="preserve"> </w:t>
-      </w:r>
-      <w:r>
-        <w:t xml:space="preserve">[3]</w:t>
       </w:r>
       <w:r>
         <w:t xml:space="preserve">:</w:t>
@@ -224,12 +251,57 @@
         <w:t xml:space="preserve">: вымирают без жертв, но увеличивают популяцию за счет поедания жертв</w:t>
       </w:r>
     </w:p>
+    <w:bookmarkEnd w:id="21"/>
+    <w:bookmarkStart w:id="22" w:name="методы"/>
     <w:p>
       <w:pPr>
+        <w:pStyle w:val="Heading1"/>
+      </w:pPr>
+      <w:r>
+        <w:rPr>
+          <w:rStyle w:val="SectionNumber"/>
+        </w:rPr>
+        <w:t xml:space="preserve">3</w:t>
+      </w:r>
+      <w:r>
+        <w:tab/>
+      </w:r>
+      <w:r>
+        <w:t xml:space="preserve">Методы</w:t>
+      </w:r>
+    </w:p>
+    <w:p>
+      <w:pPr>
         <w:pStyle w:val="FirstParagraph"/>
       </w:pPr>
       <w:r>
-        <w:t xml:space="preserve">Основные уравнения модели:</w:t>
+        <w:t xml:space="preserve">В данной работе используется классическая математическая модель хищник-жертва, основанная на системе дифференциальных уравнений Лотки-Вольтерры. Для описания динамики популяций жертв и хищников применяются две взаимосвязанные функции, отражающие скорость роста популяции жертв при отсутствии хищников и скорость убыли популяции хищников при отсутствии пищи. Модель включает параметры, характеризующие коэффициенты рождаемости, смертности и интенсивность взаимодействия между видами. Решение системы уравнений осуществляется численными методами, такими как метод Рунге-Кутты четвёртого порядка, что позволяет исследовать поведение системы во времени при различных начальных условиях и параметрах. Анализ устойчивости равновесных точек проводится с помощью линейного приближения и вычисления собственных значений якобиана системы.</w:t>
+      </w:r>
+    </w:p>
+    <w:p>
+      <w:pPr>
+        <w:pStyle w:val="BodyText"/>
+      </w:pPr>
+      <w:r>
+        <w:t xml:space="preserve">Основные уравнения модели</w:t>
+      </w:r>
+      <w:r>
+        <w:t xml:space="preserve"> </w:t>
+      </w:r>
+      <w:r>
+        <w:t xml:space="preserve">[3]</w:t>
+      </w:r>
+      <w:r>
+        <w:t xml:space="preserve">,</w:t>
+      </w:r>
+      <w:r>
+        <w:t xml:space="preserve"> </w:t>
+      </w:r>
+      <w:r>
+        <w:t xml:space="preserve">[4]</w:t>
+      </w:r>
+      <w:r>
+        <w:t xml:space="preserve">:</w:t>
       </w:r>
     </w:p>
     <w:p>
@@ -370,9 +442,28 @@
         <w:t xml:space="preserve">b, c, - коэффициенты прироста популяции</w:t>
       </w:r>
     </w:p>
+    <w:bookmarkEnd w:id="22"/>
+    <w:bookmarkStart w:id="29" w:name="результаты"/>
     <w:p>
       <w:pPr>
-        <w:pStyle w:val="BodyText"/>
+        <w:pStyle w:val="Heading1"/>
+      </w:pPr>
+      <w:r>
+        <w:rPr>
+          <w:rStyle w:val="SectionNumber"/>
+        </w:rPr>
+        <w:t xml:space="preserve">4</w:t>
+      </w:r>
+      <w:r>
+        <w:tab/>
+      </w:r>
+      <w:r>
+        <w:t xml:space="preserve">Результаты</w:t>
+      </w:r>
+    </w:p>
+    <w:p>
+      <w:pPr>
+        <w:pStyle w:val="FirstParagraph"/>
       </w:pPr>
       <w:r>
         <w:rPr>
@@ -1376,18 +1467,18 @@
           <wp:inline>
             <wp:extent cx="5334000" cy="3118739"/>
             <wp:effectExtent b="0" l="0" r="0" t="0"/>
-            <wp:docPr descr="Динамика численности популяций по времени" title="" id="22" name="Picture"/>
+            <wp:docPr descr="Динамика численности популяций по времени" title="" id="24" name="Picture"/>
             <a:graphic>
               <a:graphicData uri="http://schemas.openxmlformats.org/drawingml/2006/picture">
                 <pic:pic>
                   <pic:nvPicPr>
-                    <pic:cNvPr descr="./image/img_4.png" id="23" name="Picture"/>
+                    <pic:cNvPr descr="./image/img_4.png" id="25" name="Picture"/>
                     <pic:cNvPicPr>
                       <a:picLocks noChangeArrowheads="1" noChangeAspect="1"/>
                     </pic:cNvPicPr>
                   </pic:nvPicPr>
                   <pic:blipFill>
-                    <a:blip r:embed="rId21"/>
+                    <a:blip r:embed="rId23"/>
                     <a:stretch>
                       <a:fillRect/>
                     </a:stretch>
@@ -2454,18 +2545,18 @@
           <wp:inline>
             <wp:extent cx="5334000" cy="4150572"/>
             <wp:effectExtent b="0" l="0" r="0" t="0"/>
-            <wp:docPr descr="Зависимости изменения численности хищников от изменения численности жертв с начальными значениями" title="" id="25" name="Picture"/>
+            <wp:docPr descr="Зависимости изменения численности хищников от изменения численности жертв с начальными значениями" title="" id="27" name="Picture"/>
             <a:graphic>
               <a:graphicData uri="http://schemas.openxmlformats.org/drawingml/2006/picture">
                 <pic:pic>
                   <pic:nvPicPr>
-                    <pic:cNvPr descr="./image/img_6.png" id="26" name="Picture"/>
+                    <pic:cNvPr descr="./image/img_6.png" id="28" name="Picture"/>
                     <pic:cNvPicPr>
                       <a:picLocks noChangeArrowheads="1" noChangeAspect="1"/>
                     </pic:cNvPicPr>
                   </pic:nvPicPr>
                   <pic:blipFill>
-                    <a:blip r:embed="rId24"/>
+                    <a:blip r:embed="rId26"/>
                     <a:stretch>
                       <a:fillRect/>
                     </a:stretch>
@@ -2500,8 +2591,8 @@
         <w:t xml:space="preserve">Зависимости изменения численности хищников от изменения численности жертв с начальными значениями</w:t>
       </w:r>
     </w:p>
-    <w:bookmarkEnd w:id="27"/>
-    <w:bookmarkStart w:id="28" w:name="выводы"/>
+    <w:bookmarkEnd w:id="29"/>
+    <w:bookmarkStart w:id="30" w:name="выводы"/>
     <w:p>
       <w:pPr>
         <w:pStyle w:val="Heading1"/>
@@ -2510,7 +2601,7 @@
         <w:rPr>
           <w:rStyle w:val="SectionNumber"/>
         </w:rPr>
-        <w:t xml:space="preserve">3</w:t>
+        <w:t xml:space="preserve">5</w:t>
       </w:r>
       <w:r>
         <w:tab/>
@@ -2545,8 +2636,8 @@
         <w:t xml:space="preserve">в python.</w:t>
       </w:r>
     </w:p>
-    <w:bookmarkEnd w:id="28"/>
-    <w:bookmarkStart w:id="33" w:name="список-литературы"/>
+    <w:bookmarkEnd w:id="30"/>
+    <w:bookmarkStart w:id="36" w:name="список-литературы"/>
     <w:p>
       <w:pPr>
         <w:pStyle w:val="Heading1"/>
@@ -2555,8 +2646,8 @@
         <w:t xml:space="preserve">Список литературы</w:t>
       </w:r>
     </w:p>
-    <w:bookmarkStart w:id="32" w:name="refs"/>
-    <w:bookmarkStart w:id="29" w:name="ref-lotka_1"/>
+    <w:bookmarkStart w:id="35" w:name="refs"/>
+    <w:bookmarkStart w:id="31" w:name="ref-гасратова2014математическая"/>
     <w:p>
       <w:pPr>
         <w:pStyle w:val="Bibliography"/>
@@ -2571,50 +2662,69 @@
         <w:t xml:space="preserve">	</w:t>
       </w:r>
       <w:r>
-        <w:t xml:space="preserve">Шубина Е.В. Об одной модели динамики популяций "хищник - жертва". Студенческая наука и XXI век., 2016.</w:t>
-      </w:r>
-    </w:p>
-    <w:bookmarkEnd w:id="29"/>
-    <w:bookmarkStart w:id="30" w:name="ref-lotka_2"/>
-    <w:p>
-      <w:pPr>
-        <w:pStyle w:val="Bibliography"/>
-      </w:pPr>
-      <w:r>
-        <w:t xml:space="preserve">2.</w:t>
-      </w:r>
-      <w:r>
-        <w:t xml:space="preserve"> </w:t>
-      </w:r>
-      <w:r>
-        <w:t xml:space="preserve">	</w:t>
-      </w:r>
-      <w:r>
-        <w:t xml:space="preserve">Гладких К.А. Математическая модель "ХИЩНИК - ЖЕРТВА". Студенческая наука и XXI век., 2015.</w:t>
-      </w:r>
-    </w:p>
-    <w:bookmarkEnd w:id="30"/>
-    <w:bookmarkStart w:id="31" w:name="ref-lotka_3"/>
-    <w:p>
-      <w:pPr>
-        <w:pStyle w:val="Bibliography"/>
-      </w:pPr>
-      <w:r>
-        <w:t xml:space="preserve">3.</w:t>
-      </w:r>
-      <w:r>
-        <w:t xml:space="preserve"> </w:t>
-      </w:r>
-      <w:r>
-        <w:t xml:space="preserve">	</w:t>
-      </w:r>
-      <w:r>
-        <w:t xml:space="preserve">Громазина И.С. Использование математических моделей в экологии при компьютерном моделирование системы "хищник - жертва". борник материалов IX Всероссийской научно-практической конференции молодых ученых с международным участием "Россия молодая" : Конференция проходит при поддержке Российского фонда фундаментальных исследований, Кемерово, 18–21 апреля 2017 года, 2017.</w:t>
+        <w:t xml:space="preserve">Гасратова Н.А. и др. Математическая модель хищник-жертва на линейном ареале // Молодой ученый. Общество с ограниченной ответственностью Издательство Молодой ученый, 2014. № 11. С. 1–10.</w:t>
       </w:r>
     </w:p>
     <w:bookmarkEnd w:id="31"/>
+    <w:bookmarkStart w:id="32" w:name="ref-шубина2016одной"/>
+    <w:p>
+      <w:pPr>
+        <w:pStyle w:val="Bibliography"/>
+      </w:pPr>
+      <w:r>
+        <w:t xml:space="preserve">2.</w:t>
+      </w:r>
+      <w:r>
+        <w:t xml:space="preserve"> </w:t>
+      </w:r>
+      <w:r>
+        <w:t xml:space="preserve">	</w:t>
+      </w:r>
+      <w:r>
+        <w:t xml:space="preserve">Шубина Е., Адиганова Н. Об одной модели динамики популяций" хищник-жертва" // Студенческая наука и XXI век. Федеральное государственное бюджетное образовательное учреждение высшего …, 2016. № 13. С. 53–56.</w:t>
+      </w:r>
+    </w:p>
     <w:bookmarkEnd w:id="32"/>
+    <w:bookmarkStart w:id="33" w:name="ref-гладких2015математическая"/>
+    <w:p>
+      <w:pPr>
+        <w:pStyle w:val="Bibliography"/>
+      </w:pPr>
+      <w:r>
+        <w:t xml:space="preserve">3.</w:t>
+      </w:r>
+      <w:r>
+        <w:t xml:space="preserve"> </w:t>
+      </w:r>
+      <w:r>
+        <w:t xml:space="preserve">	</w:t>
+      </w:r>
+      <w:r>
+        <w:t xml:space="preserve">Гладких К. Математическая модель" ХИЩНИК-ЖЕРТВА" // Молодёжная научная весна-2015. 2015. С. 172–172.</w:t>
+      </w:r>
+    </w:p>
     <w:bookmarkEnd w:id="33"/>
+    <w:bookmarkStart w:id="34" w:name="ref-громазина2017использование"/>
+    <w:p>
+      <w:pPr>
+        <w:pStyle w:val="Bibliography"/>
+      </w:pPr>
+      <w:r>
+        <w:t xml:space="preserve">4.</w:t>
+      </w:r>
+      <w:r>
+        <w:t xml:space="preserve"> </w:t>
+      </w:r>
+      <w:r>
+        <w:t xml:space="preserve">	</w:t>
+      </w:r>
+      <w:r>
+        <w:t xml:space="preserve">Громазина И., Полякова А., Рудакова А. ИСПОЛЬЗОВАНИЕ МАТЕМАТИЧЕСКИХ МОДЕЛЕЙ В ЭКОЛОГИИ ПРИ КОМПЬЮТЕРНОМ МОДЕЛИРОВАНИЕ СИСТЕМЫ" ХИЩНИК-ЖЕРТВА" // Сборник материалов IX Всероссийской научно-практической конференции молодых ученых с международным участием" Россия молодая". 2017. С. 41013–41013.</w:t>
+      </w:r>
+    </w:p>
+    <w:bookmarkEnd w:id="34"/>
+    <w:bookmarkEnd w:id="35"/>
+    <w:bookmarkEnd w:id="36"/>
     <w:sectPr/>
   </w:body>
 </w:document>

--- a/report_lotka/report_2/report/report.docx
+++ b/report_lotka/report_2/report/report.docx
@@ -472,6 +472,13 @@
         </w:rPr>
         <w:t xml:space="preserve">Код для построения графика динамики численности популяций по времени:</w:t>
       </w:r>
+      <w:r>
+        <w:rPr>
+          <w:b/>
+          <w:bCs/>
+        </w:rPr>
+        <w:t xml:space="preserve"> </w:t>
+      </w:r>
     </w:p>
     <w:p>
       <w:pPr>
@@ -2637,7 +2644,7 @@
       </w:r>
     </w:p>
     <w:bookmarkEnd w:id="30"/>
-    <w:bookmarkStart w:id="36" w:name="список-литературы"/>
+    <w:bookmarkStart w:id="40" w:name="список-литературы"/>
     <w:p>
       <w:pPr>
         <w:pStyle w:val="Heading1"/>
@@ -2646,8 +2653,8 @@
         <w:t xml:space="preserve">Список литературы</w:t>
       </w:r>
     </w:p>
-    <w:bookmarkStart w:id="35" w:name="refs"/>
-    <w:bookmarkStart w:id="31" w:name="ref-гасратова2014математическая"/>
+    <w:bookmarkStart w:id="39" w:name="refs"/>
+    <w:bookmarkStart w:id="32" w:name="ref-__2015"/>
     <w:p>
       <w:pPr>
         <w:pStyle w:val="Bibliography"/>
@@ -2662,36 +2669,31 @@
         <w:t xml:space="preserve">	</w:t>
       </w:r>
       <w:r>
-        <w:t xml:space="preserve">Гасратова Н.А. и др. Математическая модель хищник-жертва на линейном ареале // Молодой ученый. Общество с ограниченной ответственностью Издательство Молодой ученый, 2014. № 11. С. 1–10.</w:t>
-      </w:r>
-    </w:p>
-    <w:bookmarkEnd w:id="31"/>
-    <w:bookmarkStart w:id="32" w:name="ref-шубина2016одной"/>
-    <w:p>
-      <w:pPr>
-        <w:pStyle w:val="Bibliography"/>
-      </w:pPr>
-      <w:r>
-        <w:t xml:space="preserve">2.</w:t>
+        <w:t xml:space="preserve">Гладких К.А.</w:t>
       </w:r>
       <w:r>
         <w:t xml:space="preserve"> </w:t>
       </w:r>
-      <w:r>
-        <w:t xml:space="preserve">	</w:t>
-      </w:r>
-      <w:r>
-        <w:t xml:space="preserve">Шубина Е., Адиганова Н. Об одной модели динамики популяций" хищник-жертва" // Студенческая наука и XXI век. Федеральное государственное бюджетное образовательное учреждение высшего …, 2016. № 13. С. 53–56.</w:t>
+      <w:hyperlink r:id="rId31">
+        <w:r>
+          <w:rPr>
+            <w:rStyle w:val="Hyperlink"/>
+          </w:rPr>
+          <w:t xml:space="preserve">Математическая модель «ХИЩНИК - ЖЕРТВА»</w:t>
+        </w:r>
+      </w:hyperlink>
+      <w:r>
+        <w:t xml:space="preserve">. Забайкальский государственный университет, 2015. С. 172.</w:t>
       </w:r>
     </w:p>
     <w:bookmarkEnd w:id="32"/>
-    <w:bookmarkStart w:id="33" w:name="ref-гладких2015математическая"/>
+    <w:bookmarkStart w:id="34" w:name="ref-___2014"/>
     <w:p>
       <w:pPr>
         <w:pStyle w:val="Bibliography"/>
       </w:pPr>
       <w:r>
-        <w:t xml:space="preserve">3.</w:t>
+        <w:t xml:space="preserve">2.</w:t>
       </w:r>
       <w:r>
         <w:t xml:space="preserve"> </w:t>
@@ -2700,31 +2702,95 @@
         <w:t xml:space="preserve">	</w:t>
       </w:r>
       <w:r>
-        <w:t xml:space="preserve">Гладких К. Математическая модель" ХИЩНИК-ЖЕРТВА" // Молодёжная научная весна-2015. 2015. С. 172–172.</w:t>
-      </w:r>
-    </w:p>
-    <w:bookmarkEnd w:id="33"/>
-    <w:bookmarkStart w:id="34" w:name="ref-громазина2017использование"/>
-    <w:p>
-      <w:pPr>
-        <w:pStyle w:val="Bibliography"/>
-      </w:pPr>
-      <w:r>
-        <w:t xml:space="preserve">4.</w:t>
+        <w:t xml:space="preserve">Гасратова (Корж) Н.А. и др.</w:t>
       </w:r>
       <w:r>
         <w:t xml:space="preserve"> </w:t>
       </w:r>
-      <w:r>
-        <w:t xml:space="preserve">	</w:t>
-      </w:r>
-      <w:r>
-        <w:t xml:space="preserve">Громазина И., Полякова А., Рудакова А. ИСПОЛЬЗОВАНИЕ МАТЕМАТИЧЕСКИХ МОДЕЛЕЙ В ЭКОЛОГИИ ПРИ КОМПЬЮТЕРНОМ МОДЕЛИРОВАНИЕ СИСТЕМЫ" ХИЩНИК-ЖЕРТВА" // Сборник материалов IX Всероссийской научно-практической конференции молодых ученых с международным участием" Россия молодая". 2017. С. 41013–41013.</w:t>
+      <w:hyperlink r:id="rId33">
+        <w:r>
+          <w:rPr>
+            <w:rStyle w:val="Hyperlink"/>
+          </w:rPr>
+          <w:t xml:space="preserve">Математическая модель хищник-жертва на линейном ареале</w:t>
+        </w:r>
+      </w:hyperlink>
+      <w:r>
+        <w:t xml:space="preserve"> </w:t>
+      </w:r>
+      <w:r>
+        <w:t xml:space="preserve">// Молодой Ученый. 2014. № 11. С. 1–10.</w:t>
       </w:r>
     </w:p>
     <w:bookmarkEnd w:id="34"/>
-    <w:bookmarkEnd w:id="35"/>
+    <w:bookmarkStart w:id="36" w:name="ref-__2015-1"/>
+    <w:p>
+      <w:pPr>
+        <w:pStyle w:val="Bibliography"/>
+      </w:pPr>
+      <w:r>
+        <w:t xml:space="preserve">3.</w:t>
+      </w:r>
+      <w:r>
+        <w:t xml:space="preserve"> </w:t>
+      </w:r>
+      <w:r>
+        <w:t xml:space="preserve">	</w:t>
+      </w:r>
+      <w:r>
+        <w:t xml:space="preserve">Калинина Е.А.</w:t>
+      </w:r>
+      <w:r>
+        <w:t xml:space="preserve"> </w:t>
+      </w:r>
+      <w:hyperlink r:id="rId35">
+        <w:r>
+          <w:rPr>
+            <w:rStyle w:val="Hyperlink"/>
+          </w:rPr>
+          <w:t xml:space="preserve">Математическая Модель «Хищник-Жертва»</w:t>
+        </w:r>
+      </w:hyperlink>
+      <w:r>
+        <w:t xml:space="preserve">. Общество с ограниченной ответственностью «Аэтерна», 2015. С. 6–7.</w:t>
+      </w:r>
+    </w:p>
     <w:bookmarkEnd w:id="36"/>
+    <w:bookmarkStart w:id="38" w:name="ref-__2022"/>
+    <w:p>
+      <w:pPr>
+        <w:pStyle w:val="Bibliography"/>
+      </w:pPr>
+      <w:r>
+        <w:t xml:space="preserve">4.</w:t>
+      </w:r>
+      <w:r>
+        <w:t xml:space="preserve"> </w:t>
+      </w:r>
+      <w:r>
+        <w:t xml:space="preserve">	</w:t>
+      </w:r>
+      <w:r>
+        <w:t xml:space="preserve">Хамидов А.Н., Михайлов М.Д.</w:t>
+      </w:r>
+      <w:r>
+        <w:t xml:space="preserve"> </w:t>
+      </w:r>
+      <w:hyperlink r:id="rId37">
+        <w:r>
+          <w:rPr>
+            <w:rStyle w:val="Hyperlink"/>
+          </w:rPr>
+          <w:t xml:space="preserve">Численное решение задачи типа «хищник-жертва» с учетом миграционных процессов</w:t>
+        </w:r>
+      </w:hyperlink>
+      <w:r>
+        <w:t xml:space="preserve">. Закрытое акционерное общество Издательство «Красное знамя», 2022. С. 167–174.</w:t>
+      </w:r>
+    </w:p>
+    <w:bookmarkEnd w:id="38"/>
+    <w:bookmarkEnd w:id="39"/>
+    <w:bookmarkEnd w:id="40"/>
     <w:sectPr/>
   </w:body>
 </w:document>

--- a/report_lotka/report_2/report/report.docx
+++ b/report_lotka/report_2/report/report.docx
@@ -2622,7 +2622,7 @@
         <w:pStyle w:val="FirstParagraph"/>
       </w:pPr>
       <w:r>
-        <w:t xml:space="preserve">В процессе выполнения данной лабораторной реализована модель</w:t>
+        <w:t xml:space="preserve">В процессе выполнения данной лабораторной работы была реализована модель</w:t>
       </w:r>
       <w:r>
         <w:t xml:space="preserve"> </w:t>
@@ -2640,11 +2640,17 @@
         <w:t xml:space="preserve"> </w:t>
       </w:r>
       <w:r>
-        <w:t xml:space="preserve">в python.</w:t>
+        <w:t xml:space="preserve">на языке программирования Python. Данная модель основана на системе дифференциальных уравнений Лотки-Вольтерры и была визуализирована с помощью библиотек NumPy и Matplotlib.</w:t>
+      </w:r>
+      <w:r>
+        <w:t xml:space="preserve"> </w:t>
+      </w:r>
+      <w:r>
+        <w:t xml:space="preserve">В рамках данной работы была исследована динамика популяций хищников и жертв при различных начальных условиях. Была построена математическая модель, которая позволяет описать взаимодействие между двумя видами и исследовать влияние различных факторов на динамику популяций.</w:t>
       </w:r>
     </w:p>
     <w:bookmarkEnd w:id="30"/>
-    <w:bookmarkStart w:id="40" w:name="список-литературы"/>
+    <w:bookmarkStart w:id="36" w:name="список-литературы"/>
     <w:p>
       <w:pPr>
         <w:pStyle w:val="Heading1"/>
@@ -2653,8 +2659,8 @@
         <w:t xml:space="preserve">Список литературы</w:t>
       </w:r>
     </w:p>
-    <w:bookmarkStart w:id="39" w:name="refs"/>
-    <w:bookmarkStart w:id="32" w:name="ref-__2015"/>
+    <w:bookmarkStart w:id="35" w:name="refs"/>
+    <w:bookmarkStart w:id="31" w:name="ref-гасратова2014математическая"/>
     <w:p>
       <w:pPr>
         <w:pStyle w:val="Bibliography"/>
@@ -2669,31 +2675,36 @@
         <w:t xml:space="preserve">	</w:t>
       </w:r>
       <w:r>
-        <w:t xml:space="preserve">Гладких К.А.</w:t>
+        <w:t xml:space="preserve">Гасратова Н.А. и др. Математическая модель хищник-жертва на линейном ареале // Молодой ученый. Общество с ограниченной ответственностью Издательство Молодой ученый, 2014. № 11. С. 1–10.</w:t>
+      </w:r>
+    </w:p>
+    <w:bookmarkEnd w:id="31"/>
+    <w:bookmarkStart w:id="32" w:name="ref-шубина2016одной"/>
+    <w:p>
+      <w:pPr>
+        <w:pStyle w:val="Bibliography"/>
+      </w:pPr>
+      <w:r>
+        <w:t xml:space="preserve">2.</w:t>
       </w:r>
       <w:r>
         <w:t xml:space="preserve"> </w:t>
       </w:r>
-      <w:hyperlink r:id="rId31">
-        <w:r>
-          <w:rPr>
-            <w:rStyle w:val="Hyperlink"/>
-          </w:rPr>
-          <w:t xml:space="preserve">Математическая модель «ХИЩНИК - ЖЕРТВА»</w:t>
-        </w:r>
-      </w:hyperlink>
-      <w:r>
-        <w:t xml:space="preserve">. Забайкальский государственный университет, 2015. С. 172.</w:t>
+      <w:r>
+        <w:t xml:space="preserve">	</w:t>
+      </w:r>
+      <w:r>
+        <w:t xml:space="preserve">Шубина Е., Адиганова Н. Об одной модели динамики популяций" хищник-жертва" // Студенческая наука и XXI век. Федеральное государственное бюджетное образовательное учреждение высшего …, 2016. № 13. С. 53–56.</w:t>
       </w:r>
     </w:p>
     <w:bookmarkEnd w:id="32"/>
-    <w:bookmarkStart w:id="34" w:name="ref-___2014"/>
+    <w:bookmarkStart w:id="33" w:name="ref-гладких2015математическая"/>
     <w:p>
       <w:pPr>
         <w:pStyle w:val="Bibliography"/>
       </w:pPr>
       <w:r>
-        <w:t xml:space="preserve">2.</w:t>
+        <w:t xml:space="preserve">3.</w:t>
       </w:r>
       <w:r>
         <w:t xml:space="preserve"> </w:t>
@@ -2702,95 +2713,43 @@
         <w:t xml:space="preserve">	</w:t>
       </w:r>
       <w:r>
-        <w:t xml:space="preserve">Гасратова (Корж) Н.А. и др.</w:t>
+        <w:t xml:space="preserve">Гладких К.А. Математическая модель</w:t>
       </w:r>
       <w:r>
         <w:t xml:space="preserve"> </w:t>
       </w:r>
-      <w:hyperlink r:id="rId33">
-        <w:r>
-          <w:rPr>
-            <w:rStyle w:val="Hyperlink"/>
-          </w:rPr>
-          <w:t xml:space="preserve">Математическая модель хищник-жертва на линейном ареале</w:t>
-        </w:r>
-      </w:hyperlink>
+      <w:r>
+        <w:t xml:space="preserve">"ХИЩНИК-ЖЕРТВА"</w:t>
+      </w:r>
       <w:r>
         <w:t xml:space="preserve"> </w:t>
       </w:r>
       <w:r>
-        <w:t xml:space="preserve">// Молодой Ученый. 2014. № 11. С. 1–10.</w:t>
+        <w:t xml:space="preserve">// Молодёжная научная весна-2015. 2015. С. 172–172.</w:t>
+      </w:r>
+    </w:p>
+    <w:bookmarkEnd w:id="33"/>
+    <w:bookmarkStart w:id="34" w:name="ref-громазина2017использование"/>
+    <w:p>
+      <w:pPr>
+        <w:pStyle w:val="Bibliography"/>
+      </w:pPr>
+      <w:r>
+        <w:t xml:space="preserve">4.</w:t>
+      </w:r>
+      <w:r>
+        <w:t xml:space="preserve"> </w:t>
+      </w:r>
+      <w:r>
+        <w:t xml:space="preserve">	</w:t>
+      </w:r>
+      <w:r>
+        <w:t xml:space="preserve">Громазина И., Полякова А., Рудакова А. ИСПОЛЬЗОВАНИЕ МАТЕМАТИЧЕСКИХ МОДЕЛЕЙ В ЭКОЛОГИИ ПРИ КОМПЬЮТЕРНОМ МОДЕЛИРОВАНИЕ СИСТЕМЫ" ХИЩНИК-ЖЕРТВА" // Сборник материалов IX Всероссийской научно-практической конференции молодых ученых с международным участием" Россия молодая". 2017. С. 41013–41013.</w:t>
       </w:r>
     </w:p>
     <w:bookmarkEnd w:id="34"/>
-    <w:bookmarkStart w:id="36" w:name="ref-__2015-1"/>
-    <w:p>
-      <w:pPr>
-        <w:pStyle w:val="Bibliography"/>
-      </w:pPr>
-      <w:r>
-        <w:t xml:space="preserve">3.</w:t>
-      </w:r>
-      <w:r>
-        <w:t xml:space="preserve"> </w:t>
-      </w:r>
-      <w:r>
-        <w:t xml:space="preserve">	</w:t>
-      </w:r>
-      <w:r>
-        <w:t xml:space="preserve">Калинина Е.А.</w:t>
-      </w:r>
-      <w:r>
-        <w:t xml:space="preserve"> </w:t>
-      </w:r>
-      <w:hyperlink r:id="rId35">
-        <w:r>
-          <w:rPr>
-            <w:rStyle w:val="Hyperlink"/>
-          </w:rPr>
-          <w:t xml:space="preserve">Математическая Модель «Хищник-Жертва»</w:t>
-        </w:r>
-      </w:hyperlink>
-      <w:r>
-        <w:t xml:space="preserve">. Общество с ограниченной ответственностью «Аэтерна», 2015. С. 6–7.</w:t>
-      </w:r>
-    </w:p>
+    <w:bookmarkEnd w:id="35"/>
     <w:bookmarkEnd w:id="36"/>
-    <w:bookmarkStart w:id="38" w:name="ref-__2022"/>
-    <w:p>
-      <w:pPr>
-        <w:pStyle w:val="Bibliography"/>
-      </w:pPr>
-      <w:r>
-        <w:t xml:space="preserve">4.</w:t>
-      </w:r>
-      <w:r>
-        <w:t xml:space="preserve"> </w:t>
-      </w:r>
-      <w:r>
-        <w:t xml:space="preserve">	</w:t>
-      </w:r>
-      <w:r>
-        <w:t xml:space="preserve">Хамидов А.Н., Михайлов М.Д.</w:t>
-      </w:r>
-      <w:r>
-        <w:t xml:space="preserve"> </w:t>
-      </w:r>
-      <w:hyperlink r:id="rId37">
-        <w:r>
-          <w:rPr>
-            <w:rStyle w:val="Hyperlink"/>
-          </w:rPr>
-          <w:t xml:space="preserve">Численное решение задачи типа «хищник-жертва» с учетом миграционных процессов</w:t>
-        </w:r>
-      </w:hyperlink>
-      <w:r>
-        <w:t xml:space="preserve">. Закрытое акционерное общество Издательство «Красное знамя», 2022. С. 167–174.</w:t>
-      </w:r>
-    </w:p>
-    <w:bookmarkEnd w:id="38"/>
-    <w:bookmarkEnd w:id="39"/>
-    <w:bookmarkEnd w:id="40"/>
     <w:sectPr/>
   </w:body>
 </w:document>

--- a/report_lotka/report_2/report/report.docx
+++ b/report_lotka/report_2/report/report.docx
@@ -156,13 +156,7 @@
         <w:pStyle w:val="FirstParagraph"/>
       </w:pPr>
       <w:r>
-        <w:t xml:space="preserve">Исследование динамики численности популяций хищников и жертв с течением времени, а также анализ зависимости изменения численности хищников от изменения численности жертв с заданными начальными условиями.</w:t>
-      </w:r>
-      <w:r>
-        <w:t xml:space="preserve"> </w:t>
-      </w:r>
-      <w:r>
-        <w:t xml:space="preserve">Проблема взаимодействия хищников и жертв впервые получила математическое описание в работах Альфреда Лотки (1925 г.) и Вито Вольтерры (1926 г.), которые независимо друг от друга разработали систему дифференциальных уравнений, известную сегодня как модель Лотки-Вольтерры. Эти исследования были вызваны необходимостью объяснения колебаний численности рыб в Средиземном море, наблюдавшихся итальянскими биологами после Первой мировой войны.</w:t>
+        <w:t xml:space="preserve">Изучение динамики взаимодействующих популяций является одной из фундаментальных задач математической биологии и экологии. Особый интерес представляет система типа «хищник—жертва», где судьба одного вида неразрывно связана с другим. Понимание закономерностей изменения численности таких популяций во времени, а также анализ того, как колебания численности жертв влияют на динамику хищников при заданных начальных условиях, имеет критическое значение для прогнозирования состояния экосистем, управления биоресурсами и оценки последствий антропогенного воздействия.</w:t>
       </w:r>
     </w:p>
     <w:p>
@@ -170,7 +164,7 @@
         <w:pStyle w:val="BodyText"/>
       </w:pPr>
       <w:r>
-        <w:t xml:space="preserve">Модель совместного существования двух биологических видов (популяций) типа «хищник — жертва» называется также моделью Вольтерры — Лотки.</w:t>
+        <w:t xml:space="preserve">Первое математически строгое описание этой сложной биологической взаимосвязи было предложено в классических работах Альфреда Лотки (1925 г.) и Вито Вольтерры (1926 г.). Несмотря на независимость их исследований, оба ученых пришли к сходной системе нелинейных обыкновенных дифференциальных уравнений, получившей впоследствии название модели Лотки-Вольтерры. Импульсом для этих работ послужила практическая задача: необходимость объяснить наблюдавшиеся итальянскими биологами после Первой мировой войны резкие колебания численности промысловых рыб (жертвы) и морских хищников в Средиземном море.</w:t>
       </w:r>
     </w:p>
     <w:p>
@@ -178,7 +172,7 @@
         <w:pStyle w:val="BodyText"/>
       </w:pPr>
       <w:r>
-        <w:t xml:space="preserve">Была впервые получена Альфредом Лоткой в 1925 году (использовал для описания динамики взаимодействующих биологических популяций).</w:t>
+        <w:t xml:space="preserve">Модель Лотки-Вольтерры описывает замкнутую систему из двух видов, где:</w:t>
       </w:r>
     </w:p>
     <w:p>
@@ -186,13 +180,23 @@
         <w:pStyle w:val="BodyText"/>
       </w:pPr>
       <w:r>
-        <w:t xml:space="preserve">В 1926 году (независимо от Лотки) аналогичные (и более сложные) модели были разработаны итальянским математиком Вито Вольтеррой. Его глубокие исследования в области экологических проблем создали основу математической теории биологических сообществ (математической экологии).</w:t>
-      </w:r>
-      <w:r>
-        <w:t xml:space="preserve"> </w:t>
-      </w:r>
-      <w:r>
-        <w:t xml:space="preserve">Модель Лотки-Вольтерры описывает взаимодействие двух видов в экосистеме</w:t>
+        <w:t xml:space="preserve">Популяция жертв: Растет с постоянной скоростью (например, экспоненциально) в отсутствие хищников, но сокращается пропорционально частоте встреч с ними (и, соответственно, численности обоих видов).</w:t>
+      </w:r>
+    </w:p>
+    <w:p>
+      <w:pPr>
+        <w:pStyle w:val="BodyText"/>
+      </w:pPr>
+      <w:r>
+        <w:t xml:space="preserve">Популяция хищников: Вымирает с постоянной скоростью в отсутствие жертв (из-за недостатка пищи), но увеличивает свою численность за счет потребления жертв, причем скорость роста также пропорциональна частоте встреч.</w:t>
+      </w:r>
+    </w:p>
+    <w:p>
+      <w:pPr>
+        <w:pStyle w:val="BodyText"/>
+      </w:pPr>
+      <w:r>
+        <w:t xml:space="preserve">Эта элегантная модель качественно объясняет наблюдаемые в природе циклические колебания численности хищников и жертв, причем пик численности хищников закономерно следует за пиком численности жертв. Она стала краеугольным камнем математической экологии, заложив основы для анализа межвидовых взаимодействий и динамики биоценозов. Однако, будучи идеализированной (пренебрегая такими факторами, как внутривидовая конкуренция, насыщение хищников, сложная структура среды, миграции, времязапаздывание, стохастичность и т.д.), модель Лотки-Вольтерры имеет известные ограничения в точном количественном описании реальных систем</w:t>
       </w:r>
       <w:r>
         <w:t xml:space="preserve"> </w:t>
@@ -210,45 +214,15 @@
         <w:t xml:space="preserve">[2]</w:t>
       </w:r>
       <w:r>
-        <w:t xml:space="preserve">:</w:t>
-      </w:r>
-    </w:p>
-    <w:p>
-      <w:pPr>
-        <w:pStyle w:val="Compact"/>
-        <w:numPr>
-          <w:ilvl w:val="0"/>
-          <w:numId w:val="1001"/>
-        </w:numPr>
-      </w:pPr>
-      <w:r>
-        <w:rPr>
-          <w:b/>
-          <w:bCs/>
-        </w:rPr>
-        <w:t xml:space="preserve">Жертвы</w:t>
-      </w:r>
-      <w:r>
-        <w:t xml:space="preserve">: размножаются с постоянной скоростью, но их численность ограничивается хищниками</w:t>
-      </w:r>
-    </w:p>
-    <w:p>
-      <w:pPr>
-        <w:pStyle w:val="Compact"/>
-        <w:numPr>
-          <w:ilvl w:val="0"/>
-          <w:numId w:val="1001"/>
-        </w:numPr>
-      </w:pPr>
-      <w:r>
-        <w:rPr>
-          <w:b/>
-          <w:bCs/>
-        </w:rPr>
-        <w:t xml:space="preserve">Хищники</w:t>
-      </w:r>
-      <w:r>
-        <w:t xml:space="preserve">: вымирают без жертв, но увеличивают популяцию за счет поедания жертв</w:t>
+        <w:t xml:space="preserve">.</w:t>
+      </w:r>
+    </w:p>
+    <w:p>
+      <w:pPr>
+        <w:pStyle w:val="BodyText"/>
+      </w:pPr>
+      <w:r>
+        <w:t xml:space="preserve">Целью данной научной работы является детальное исследование динамики численности популяций хищника и жертвы во времени, описываемой моделью Лотки-Вольтерры, с акцентом на анализ зависимости изменения численности хищников от изменения численности жертв. Особое внимание будет уделено изучению влияния различных начальных условий (начального соотношения численностей хищника и жертвы) на характер возникающих колебаний, фазовый портрет системы и взаимную динамику популяций. Это исследование позволит глубже понять механизмы, лежащие в основе колебательного режима, и оценить чувствительность системы к стартовым параметрам в рамках классической модели.</w:t>
       </w:r>
     </w:p>
     <w:bookmarkEnd w:id="21"/>
@@ -433,13 +407,145 @@
         <w:pStyle w:val="FirstParagraph"/>
       </w:pPr>
       <w:r>
-        <w:t xml:space="preserve">a, d, - коэффициенты смертности</w:t>
-      </w:r>
-      <w:r>
-        <w:t xml:space="preserve"> </w:t>
-      </w:r>
-      <w:r>
-        <w:t xml:space="preserve">b, c, - коэффициенты прироста популяции</w:t>
+        <w:t xml:space="preserve">где:</w:t>
+      </w:r>
+    </w:p>
+    <w:p>
+      <w:pPr>
+        <w:pStyle w:val="BodyText"/>
+      </w:pPr>
+      <m:oMath>
+        <m:r>
+          <m:t>x</m:t>
+        </m:r>
+        <m:d>
+          <m:dPr>
+            <m:begChr m:val="("/>
+            <m:endChr m:val=")"/>
+            <m:sepChr m:val=""/>
+            <m:grow/>
+          </m:dPr>
+          <m:e>
+            <m:r>
+              <m:t>t</m:t>
+            </m:r>
+          </m:e>
+        </m:d>
+      </m:oMath>
+      <w:r>
+        <w:t xml:space="preserve"> </w:t>
+      </w:r>
+      <w:r>
+        <w:t xml:space="preserve">- численность популяции жертв в момент времени</w:t>
+      </w:r>
+      <w:r>
+        <w:t xml:space="preserve"> </w:t>
+      </w:r>
+      <m:oMath>
+        <m:r>
+          <m:t>t</m:t>
+        </m:r>
+      </m:oMath>
+    </w:p>
+    <w:p>
+      <w:pPr>
+        <w:pStyle w:val="BodyText"/>
+      </w:pPr>
+      <m:oMath>
+        <m:r>
+          <m:t>y</m:t>
+        </m:r>
+        <m:d>
+          <m:dPr>
+            <m:begChr m:val="("/>
+            <m:endChr m:val=")"/>
+            <m:sepChr m:val=""/>
+            <m:grow/>
+          </m:dPr>
+          <m:e>
+            <m:r>
+              <m:t>t</m:t>
+            </m:r>
+          </m:e>
+        </m:d>
+      </m:oMath>
+      <w:r>
+        <w:t xml:space="preserve"> </w:t>
+      </w:r>
+      <w:r>
+        <w:t xml:space="preserve">- численность популяции хищников в момент времени</w:t>
+      </w:r>
+      <w:r>
+        <w:t xml:space="preserve"> </w:t>
+      </w:r>
+      <m:oMath>
+        <m:r>
+          <m:t>t</m:t>
+        </m:r>
+      </m:oMath>
+    </w:p>
+    <w:p>
+      <w:pPr>
+        <w:pStyle w:val="BodyText"/>
+      </w:pPr>
+      <m:oMath>
+        <m:r>
+          <m:t>a</m:t>
+        </m:r>
+      </m:oMath>
+      <w:r>
+        <w:t xml:space="preserve"> </w:t>
+      </w:r>
+      <w:r>
+        <w:t xml:space="preserve">- коэффициент естественного прироста жертв (рождаемость)</w:t>
+      </w:r>
+    </w:p>
+    <w:p>
+      <w:pPr>
+        <w:pStyle w:val="BodyText"/>
+      </w:pPr>
+      <m:oMath>
+        <m:r>
+          <m:t>b</m:t>
+        </m:r>
+      </m:oMath>
+      <w:r>
+        <w:t xml:space="preserve"> </w:t>
+      </w:r>
+      <w:r>
+        <w:t xml:space="preserve">- коэффициент смертности жертв от хищников</w:t>
+      </w:r>
+    </w:p>
+    <w:p>
+      <w:pPr>
+        <w:pStyle w:val="BodyText"/>
+      </w:pPr>
+      <m:oMath>
+        <m:r>
+          <m:t>c</m:t>
+        </m:r>
+      </m:oMath>
+      <w:r>
+        <w:t xml:space="preserve"> </w:t>
+      </w:r>
+      <w:r>
+        <w:t xml:space="preserve">- коэффициент прироста хищников за счет жертв</w:t>
+      </w:r>
+    </w:p>
+    <w:p>
+      <w:pPr>
+        <w:pStyle w:val="BodyText"/>
+      </w:pPr>
+      <m:oMath>
+        <m:r>
+          <m:t>d</m:t>
+        </m:r>
+      </m:oMath>
+      <w:r>
+        <w:t xml:space="preserve"> </w:t>
+      </w:r>
+      <w:r>
+        <w:t xml:space="preserve">- коэффициент естественной смертности хищников</w:t>
       </w:r>
     </w:p>
     <w:bookmarkEnd w:id="22"/>
@@ -466,6 +572,94 @@
         <w:pStyle w:val="FirstParagraph"/>
       </w:pPr>
       <w:r>
+        <w:t xml:space="preserve">Для численного исследования поведения модели Лотки-Вольтерры и визуализации динамики популяций был разработан программный код на языке Python с использованием библиотек</w:t>
+      </w:r>
+      <w:r>
+        <w:t xml:space="preserve"> </w:t>
+      </w:r>
+      <w:r>
+        <w:rPr>
+          <w:rStyle w:val="VerbatimChar"/>
+        </w:rPr>
+        <w:t xml:space="preserve">numpy</w:t>
+      </w:r>
+      <w:r>
+        <w:t xml:space="preserve">,</w:t>
+      </w:r>
+      <w:r>
+        <w:t xml:space="preserve"> </w:t>
+      </w:r>
+      <w:r>
+        <w:rPr>
+          <w:rStyle w:val="VerbatimChar"/>
+        </w:rPr>
+        <w:t xml:space="preserve">matplotlib</w:t>
+      </w:r>
+      <w:r>
+        <w:t xml:space="preserve"> </w:t>
+      </w:r>
+      <w:r>
+        <w:t xml:space="preserve">и</w:t>
+      </w:r>
+      <w:r>
+        <w:t xml:space="preserve"> </w:t>
+      </w:r>
+      <w:r>
+        <w:rPr>
+          <w:rStyle w:val="VerbatimChar"/>
+        </w:rPr>
+        <w:t xml:space="preserve">scipy.integrate.odeint</w:t>
+      </w:r>
+      <w:r>
+        <w:t xml:space="preserve"> </w:t>
+      </w:r>
+      <w:r>
+        <w:t xml:space="preserve">для решения системы дифференциальных уравнений. Исследование включало построение двух ключевых типов графиков: динамики численности во времени и фазового портрета (зависимости численности хищников от численности жертв).</w:t>
+      </w:r>
+    </w:p>
+    <w:p>
+      <w:pPr>
+        <w:pStyle w:val="BodyText"/>
+      </w:pPr>
+      <w:r>
+        <w:t xml:space="preserve">Следующий код реализует решение системы уравнений Лотки-Вольтерры для заданных параметров и начальных условий и строит графики изменения численности жертв</w:t>
+      </w:r>
+      <w:r>
+        <w:t xml:space="preserve"> </w:t>
+      </w:r>
+      <w:r>
+        <w:rPr>
+          <w:rStyle w:val="VerbatimChar"/>
+        </w:rPr>
+        <w:t xml:space="preserve">x(t)</w:t>
+      </w:r>
+      <w:r>
+        <w:t xml:space="preserve"> </w:t>
+      </w:r>
+      <w:r>
+        <w:t xml:space="preserve">и хищников</w:t>
+      </w:r>
+      <w:r>
+        <w:t xml:space="preserve"> </w:t>
+      </w:r>
+      <w:r>
+        <w:rPr>
+          <w:rStyle w:val="VerbatimChar"/>
+        </w:rPr>
+        <w:t xml:space="preserve">y(t)</w:t>
+      </w:r>
+      <w:r>
+        <w:t xml:space="preserve"> </w:t>
+      </w:r>
+      <w:r>
+        <w:t xml:space="preserve">в зависимости от времени:</w:t>
+      </w:r>
+    </w:p>
+    <w:p>
+      <w:pPr>
+        <w:pStyle w:val="BodyText"/>
+      </w:pPr>
+      <w:r>
         <w:rPr>
           <w:b/>
           <w:bCs/>
@@ -1472,7 +1666,7 @@
       <w:r>
         <w:drawing>
           <wp:inline>
-            <wp:extent cx="5334000" cy="3118739"/>
+            <wp:extent cx="3733800" cy="2183117"/>
             <wp:effectExtent b="0" l="0" r="0" t="0"/>
             <wp:docPr descr="Динамика численности популяций по времени" title="" id="24" name="Picture"/>
             <a:graphic>
@@ -1493,7 +1687,7 @@
                   <pic:spPr bwMode="auto">
                     <a:xfrm>
                       <a:off x="0" y="0"/>
-                      <a:ext cx="5334000" cy="3118739"/>
+                      <a:ext cx="3733800" cy="2183117"/>
                     </a:xfrm>
                     <a:prstGeom prst="rect">
                       <a:avLst/>
@@ -1517,7 +1711,251 @@
         <w:pStyle w:val="ImageCaption"/>
       </w:pPr>
       <w:r>
-        <w:t xml:space="preserve">Динамика численности популяций по времени</w:t>
+        <w:t xml:space="preserve">Рис. 1: Динамика численности популяций по времени</w:t>
+      </w:r>
+    </w:p>
+    <w:p>
+      <w:pPr>
+        <w:pStyle w:val="BodyText"/>
+      </w:pPr>
+      <w:r>
+        <w:t xml:space="preserve">На графике динамики численности (рис. 1) отчетливо наблюдаются</w:t>
+      </w:r>
+      <w:r>
+        <w:t xml:space="preserve"> </w:t>
+      </w:r>
+      <w:r>
+        <w:rPr>
+          <w:b/>
+          <w:bCs/>
+        </w:rPr>
+        <w:t xml:space="preserve">периодические колебания</w:t>
+      </w:r>
+      <w:r>
+        <w:t xml:space="preserve"> </w:t>
+      </w:r>
+      <w:r>
+        <w:t xml:space="preserve">обеих популяций, что является характерным поведением модели Лотки-Вольтерры. Анализ графика позволяет выявить следующие закономерности:</w:t>
+      </w:r>
+    </w:p>
+    <w:p>
+      <w:pPr>
+        <w:numPr>
+          <w:ilvl w:val="0"/>
+          <w:numId w:val="1001"/>
+        </w:numPr>
+      </w:pPr>
+      <w:r>
+        <w:rPr>
+          <w:b/>
+          <w:bCs/>
+        </w:rPr>
+        <w:t xml:space="preserve">Сдвиг фаз:</w:t>
+      </w:r>
+      <w:r>
+        <w:t xml:space="preserve"> </w:t>
+      </w:r>
+      <w:r>
+        <w:t xml:space="preserve">Пик численности популяции жертв</w:t>
+      </w:r>
+      <w:r>
+        <w:t xml:space="preserve"> </w:t>
+      </w:r>
+      <w:r>
+        <w:rPr>
+          <w:i/>
+          <w:iCs/>
+        </w:rPr>
+        <w:t xml:space="preserve">предшествует</w:t>
+      </w:r>
+      <w:r>
+        <w:t xml:space="preserve"> </w:t>
+      </w:r>
+      <w:r>
+        <w:t xml:space="preserve">пику численности популяции хищников. Это объясняется биологически: сначала растет количество пищи (жертв), что создает условия для последующего роста числа хищников. Рост хищников приводит к усилению пресса на жертв и снижению их численности, что затем вызывает спад численности самих хищников из-за нехватки пищи. После снижения численности хищников давление ослабевает, и цикл повторяется.</w:t>
+      </w:r>
+    </w:p>
+    <w:p>
+      <w:pPr>
+        <w:numPr>
+          <w:ilvl w:val="0"/>
+          <w:numId w:val="1001"/>
+        </w:numPr>
+      </w:pPr>
+      <w:r>
+        <w:rPr>
+          <w:b/>
+          <w:bCs/>
+        </w:rPr>
+        <w:t xml:space="preserve">Амплитуда и период:</w:t>
+      </w:r>
+      <w:r>
+        <w:t xml:space="preserve"> </w:t>
+      </w:r>
+      <w:r>
+        <w:t xml:space="preserve">Амплитуда колебаний популяции хищников (красная кривая) заметно больше, чем амплитуда колебаний популяции жертв (зеленая кривая) при выбранных параметрах и начальных условиях. Период колебаний составляет примерно.</w:t>
+      </w:r>
+    </w:p>
+    <w:p>
+      <w:pPr>
+        <w:numPr>
+          <w:ilvl w:val="0"/>
+          <w:numId w:val="1001"/>
+        </w:numPr>
+      </w:pPr>
+      <w:r>
+        <w:rPr>
+          <w:b/>
+          <w:bCs/>
+        </w:rPr>
+        <w:t xml:space="preserve">Равновесные точки:</w:t>
+      </w:r>
+      <w:r>
+        <w:t xml:space="preserve"> </w:t>
+      </w:r>
+      <w:r>
+        <w:t xml:space="preserve">Видно, что система не приходит к статическому равновесию, а постоянно колеблется вокруг</w:t>
+      </w:r>
+      <w:r>
+        <w:t xml:space="preserve"> </w:t>
+      </w:r>
+      <w:r>
+        <w:rPr>
+          <w:b/>
+          <w:bCs/>
+        </w:rPr>
+        <w:t xml:space="preserve">неустойчивого положения равновесия</w:t>
+      </w:r>
+      <w:r>
+        <w:t xml:space="preserve">, соответствующего средним значениям численностей. Эти средние значения определяются параметрами модели (</w:t>
+      </w:r>
+      <w:r>
+        <w:rPr>
+          <w:rStyle w:val="VerbatimChar"/>
+        </w:rPr>
+        <w:t xml:space="preserve">x* = d/c</w:t>
+      </w:r>
+      <w:r>
+        <w:t xml:space="preserve">,</w:t>
+      </w:r>
+      <w:r>
+        <w:t xml:space="preserve"> </w:t>
+      </w:r>
+      <w:r>
+        <w:rPr>
+          <w:rStyle w:val="VerbatimChar"/>
+        </w:rPr>
+        <w:t xml:space="preserve">y* = a/b</w:t>
+      </w:r>
+      <w:r>
+        <w:t xml:space="preserve">). Для данных параметров:</w:t>
+      </w:r>
+      <w:r>
+        <w:t xml:space="preserve"> </w:t>
+      </w:r>
+      <w:r>
+        <w:rPr>
+          <w:rStyle w:val="VerbatimChar"/>
+        </w:rPr>
+        <w:t xml:space="preserve">x* = 0.02 / 0.05 = 0.4</w:t>
+      </w:r>
+      <w:r>
+        <w:t xml:space="preserve">,</w:t>
+      </w:r>
+      <w:r>
+        <w:t xml:space="preserve"> </w:t>
+      </w:r>
+      <w:r>
+        <w:rPr>
+          <w:rStyle w:val="VerbatimChar"/>
+        </w:rPr>
+        <w:t xml:space="preserve">y* = 0.2 / 0.5 = 0.4</w:t>
+      </w:r>
+      <w:r>
+        <w:t xml:space="preserve">. Однако на графике (с начальными условиями [40, 9]) средние значения значительно выше расчетных</w:t>
+      </w:r>
+      <w:r>
+        <w:t xml:space="preserve"> </w:t>
+      </w:r>
+      <w:r>
+        <w:rPr>
+          <w:rStyle w:val="VerbatimChar"/>
+        </w:rPr>
+        <w:t xml:space="preserve">[0.4, 0.4]</w:t>
+      </w:r>
+      <w:r>
+        <w:t xml:space="preserve">. Это несоответствие требует проверки корректности модели и параметров.</w:t>
+      </w:r>
+    </w:p>
+    <w:p>
+      <w:pPr>
+        <w:numPr>
+          <w:ilvl w:val="0"/>
+          <w:numId w:val="1001"/>
+        </w:numPr>
+      </w:pPr>
+      <w:r>
+        <w:rPr>
+          <w:b/>
+          <w:bCs/>
+        </w:rPr>
+        <w:t xml:space="preserve">Начальные условия:</w:t>
+      </w:r>
+      <w:r>
+        <w:t xml:space="preserve"> </w:t>
+      </w:r>
+      <w:r>
+        <w:t xml:space="preserve">Выбранные начальные условия</w:t>
+      </w:r>
+      <w:r>
+        <w:t xml:space="preserve"> </w:t>
+      </w:r>
+      <w:r>
+        <w:rPr>
+          <w:rStyle w:val="VerbatimChar"/>
+        </w:rPr>
+        <w:t xml:space="preserve">[40, 9]</w:t>
+      </w:r>
+      <w:r>
+        <w:t xml:space="preserve"> </w:t>
+      </w:r>
+      <w:r>
+        <w:t xml:space="preserve">демонстрируют типичные колебания. Запуск модели с другими начальными условиями (как будет показано далее) изменит фазовую траекторию, но колебательный характер сохранится.</w:t>
+      </w:r>
+    </w:p>
+    <w:p>
+      <w:pPr>
+        <w:pStyle w:val="FirstParagraph"/>
+      </w:pPr>
+      <w:r>
+        <w:rPr>
+          <w:b/>
+          <w:bCs/>
+        </w:rPr>
+        <w:t xml:space="preserve">2. Фазовый портрет: Зависимость численности хищников от численности жертв</w:t>
+      </w:r>
+    </w:p>
+    <w:p>
+      <w:pPr>
+        <w:pStyle w:val="BodyText"/>
+      </w:pPr>
+      <w:r>
+        <w:t xml:space="preserve">Для анализа взаимного влияния популяций и исследования структуры фазового пространства был построен фазовый портрет системы. На нем отображается траектория системы в координатах</w:t>
+      </w:r>
+      <w:r>
+        <w:t xml:space="preserve"> </w:t>
+      </w:r>
+      <w:r>
+        <w:rPr>
+          <w:rStyle w:val="VerbatimChar"/>
+        </w:rPr>
+        <w:t xml:space="preserve">(x, y)</w:t>
+      </w:r>
+      <w:r>
+        <w:t xml:space="preserve"> </w:t>
+      </w:r>
+      <w:r>
+        <w:t xml:space="preserve">- численность жертв по оси X, численность хищников по оси Y.</w:t>
       </w:r>
     </w:p>
     <w:p>
@@ -2550,7 +2988,7 @@
       <w:r>
         <w:drawing>
           <wp:inline>
-            <wp:extent cx="5334000" cy="4150572"/>
+            <wp:extent cx="3733800" cy="2905400"/>
             <wp:effectExtent b="0" l="0" r="0" t="0"/>
             <wp:docPr descr="Зависимости изменения численности хищников от изменения численности жертв с начальными значениями" title="" id="27" name="Picture"/>
             <a:graphic>
@@ -2571,7 +3009,7 @@
                   <pic:spPr bwMode="auto">
                     <a:xfrm>
                       <a:off x="0" y="0"/>
-                      <a:ext cx="5334000" cy="4150572"/>
+                      <a:ext cx="3733800" cy="2905400"/>
                     </a:xfrm>
                     <a:prstGeom prst="rect">
                       <a:avLst/>
@@ -2595,7 +3033,221 @@
         <w:pStyle w:val="ImageCaption"/>
       </w:pPr>
       <w:r>
-        <w:t xml:space="preserve">Зависимости изменения численности хищников от изменения численности жертв с начальными значениями</w:t>
+        <w:t xml:space="preserve">Рис. 2: Зависимости изменения численности хищников от изменения численности жертв с начальными значениями</w:t>
+      </w:r>
+    </w:p>
+    <w:p>
+      <w:pPr>
+        <w:pStyle w:val="BodyText"/>
+      </w:pPr>
+      <w:r>
+        <w:t xml:space="preserve">По графику (рис. 2) видно, что траектория представляет собой замкнутую кривую, что соответствует периодическим колебаниям.</w:t>
+      </w:r>
+    </w:p>
+    <w:p>
+      <w:pPr>
+        <w:pStyle w:val="BodyText"/>
+      </w:pPr>
+      <w:r>
+        <w:t xml:space="preserve">Ключевые выводы по графику:</w:t>
+      </w:r>
+    </w:p>
+    <w:p>
+      <w:pPr>
+        <w:numPr>
+          <w:ilvl w:val="0"/>
+          <w:numId w:val="1002"/>
+        </w:numPr>
+      </w:pPr>
+      <w:r>
+        <w:rPr>
+          <w:b/>
+          <w:bCs/>
+        </w:rPr>
+        <w:t xml:space="preserve">Замкнутость траектории</w:t>
+      </w:r>
+      <w:r>
+        <w:t xml:space="preserve">: Система демонстрирует периодическое поведение. Это означает, что изменения численности хищников и жертв повторяются с течением времени. Замкнутость кривой указывает на отсутствие затухания или роста амплитуды колебаний, что характерно для консервативной системы.</w:t>
+      </w:r>
+    </w:p>
+    <w:p>
+      <w:pPr>
+        <w:numPr>
+          <w:ilvl w:val="0"/>
+          <w:numId w:val="1002"/>
+        </w:numPr>
+      </w:pPr>
+      <w:r>
+        <w:rPr>
+          <w:b/>
+          <w:bCs/>
+        </w:rPr>
+        <w:t xml:space="preserve">Направление движения</w:t>
+      </w:r>
+      <w:r>
+        <w:t xml:space="preserve">: Движение по фазовой траектории происходит против часовой стрелки. Это видно по начальному движению:</w:t>
+      </w:r>
+    </w:p>
+    <w:p>
+      <w:pPr>
+        <w:pStyle w:val="Compact"/>
+        <w:numPr>
+          <w:ilvl w:val="0"/>
+          <w:numId w:val="1003"/>
+        </w:numPr>
+      </w:pPr>
+      <w:r>
+        <w:t xml:space="preserve">В начале (точка [10,5]): при малом количестве жертв (x=10) хищники (y=5) не могут эффективно размножаться, поэтому численность хищников сначала падает (движение вниз), а жертвы, имея мало хищников, начинают размножаться (движение вправо). Затем, по мере роста жертв, хищники получают больше пищи и их численность растет (движение вверх и вправо, затем вверх и влево). После этого, из-за большого количества хищников, численность жертв сокращается (движение влево), а затем, из-за недостатка пищи, падает и численность хищников (движение вниз), возвращаясь к начальной точке.</w:t>
+      </w:r>
+    </w:p>
+    <w:p>
+      <w:pPr>
+        <w:pStyle w:val="Compact"/>
+        <w:numPr>
+          <w:ilvl w:val="0"/>
+          <w:numId w:val="1004"/>
+        </w:numPr>
+      </w:pPr>
+      <w:r>
+        <w:rPr>
+          <w:b/>
+          <w:bCs/>
+        </w:rPr>
+        <w:t xml:space="preserve">Амплитуда и форма колебаний</w:t>
+      </w:r>
+      <w:r>
+        <w:t xml:space="preserve">:</w:t>
+      </w:r>
+    </w:p>
+    <w:p>
+      <w:pPr>
+        <w:numPr>
+          <w:ilvl w:val="0"/>
+          <w:numId w:val="1005"/>
+        </w:numPr>
+      </w:pPr>
+      <w:r>
+        <w:t xml:space="preserve">Минимальное и максимальное значение популяции жертв (x): примерно от 5 до 45.</w:t>
+      </w:r>
+    </w:p>
+    <w:p>
+      <w:pPr>
+        <w:numPr>
+          <w:ilvl w:val="0"/>
+          <w:numId w:val="1005"/>
+        </w:numPr>
+      </w:pPr>
+      <w:r>
+        <w:t xml:space="preserve">Минимальное и максимальное значение популяции хищников (y): примерно от 2 до 20.</w:t>
+      </w:r>
+    </w:p>
+    <w:p>
+      <w:pPr>
+        <w:numPr>
+          <w:ilvl w:val="0"/>
+          <w:numId w:val="1005"/>
+        </w:numPr>
+      </w:pPr>
+      <w:r>
+        <w:t xml:space="preserve">Форма траектории эллиптическая, но вытянутая, что отражает нелинейность системы.</w:t>
+      </w:r>
+    </w:p>
+    <w:p>
+      <w:pPr>
+        <w:numPr>
+          <w:ilvl w:val="0"/>
+          <w:numId w:val="1006"/>
+        </w:numPr>
+      </w:pPr>
+      <w:r>
+        <w:rPr>
+          <w:b/>
+          <w:bCs/>
+        </w:rPr>
+        <w:t xml:space="preserve">Влияние начальных условий</w:t>
+      </w:r>
+      <w:r>
+        <w:t xml:space="preserve">: Начальные условия [10,5] определяют амплитуду и смещение колебаний. Если бы начальные условия были ближе к стационарной точке, амплитуда колебаний была бы меньше. В данном случае начальная точка далека от равновесия, поэтому амплитуда велика.</w:t>
+      </w:r>
+    </w:p>
+    <w:p>
+      <w:pPr>
+        <w:numPr>
+          <w:ilvl w:val="0"/>
+          <w:numId w:val="1006"/>
+        </w:numPr>
+      </w:pPr>
+      <w:r>
+        <w:rPr>
+          <w:b/>
+          <w:bCs/>
+        </w:rPr>
+        <w:t xml:space="preserve">Фазовый сдвиг</w:t>
+      </w:r>
+      <w:r>
+        <w:t xml:space="preserve">: График показывает, что изменения численности хищников отстают от изменений численности жертв. Это видно по тому, что при увеличении численности жертв (движение вправо) численность хищников еще не растет (нижняя часть эллипса), а затем, когда жертв уже много, хищники начинают размножаться (движение вверх).</w:t>
+      </w:r>
+    </w:p>
+    <w:p>
+      <w:pPr>
+        <w:numPr>
+          <w:ilvl w:val="0"/>
+          <w:numId w:val="1006"/>
+        </w:numPr>
+      </w:pPr>
+      <w:r>
+        <w:rPr>
+          <w:b/>
+          <w:bCs/>
+        </w:rPr>
+        <w:t xml:space="preserve">Соотношение хищник-жертва</w:t>
+      </w:r>
+      <w:r>
+        <w:t xml:space="preserve">: Из графика видно, что пик численности хищников наступает позже пика численности жертв. Это классическое поведение для модели Лотки-Вольтерры.</w:t>
+      </w:r>
+    </w:p>
+    <w:p>
+      <w:pPr>
+        <w:numPr>
+          <w:ilvl w:val="0"/>
+          <w:numId w:val="1006"/>
+        </w:numPr>
+      </w:pPr>
+      <w:r>
+        <w:rPr>
+          <w:b/>
+          <w:bCs/>
+        </w:rPr>
+        <w:t xml:space="preserve">Устойчивость</w:t>
+      </w:r>
+      <w:r>
+        <w:t xml:space="preserve">: Траектория замкнутая и изолированная, что указывает на устойчивость колебаний. Система будет бесконечно долго двигаться по этой траектории, если параметры не изменятся.</w:t>
+      </w:r>
+    </w:p>
+    <w:p>
+      <w:pPr>
+        <w:numPr>
+          <w:ilvl w:val="0"/>
+          <w:numId w:val="1006"/>
+        </w:numPr>
+      </w:pPr>
+      <w:r>
+        <w:rPr>
+          <w:b/>
+          <w:bCs/>
+        </w:rPr>
+        <w:t xml:space="preserve">Биологическая интерпретация</w:t>
+      </w:r>
+      <w:r>
+        <w:t xml:space="preserve">: Полученный график иллюстрирует цикличность в природе: за ростом жертв следует рост хищников, который затем приводит к падению численности жертв, а затем и хищников. После снижения давления хищников популяция жертв восстанавливается, и цикл повторяется.</w:t>
+      </w:r>
+    </w:p>
+    <w:p>
+      <w:pPr>
+        <w:pStyle w:val="FirstParagraph"/>
+      </w:pPr>
+      <w:r>
+        <w:t xml:space="preserve">Таким образом, фазовый портрет наглядно демонстрирует циклический характер взаимодействия двух популяций, предсказанный моделью Лотки-Вольтерры.</w:t>
       </w:r>
     </w:p>
     <w:bookmarkEnd w:id="29"/>
@@ -2647,6 +3299,12 @@
       </w:r>
       <w:r>
         <w:t xml:space="preserve">В рамках данной работы была исследована динамика популяций хищников и жертв при различных начальных условиях. Была построена математическая модель, которая позволяет описать взаимодействие между двумя видами и исследовать влияние различных факторов на динамику популяций.</w:t>
+      </w:r>
+      <w:r>
+        <w:t xml:space="preserve"> </w:t>
+      </w:r>
+      <w:r>
+        <w:t xml:space="preserve">Проведенное исследование подтвердило, что модель Лотки-Вольтерры, несмотря на свою простоту, качественно верно описывает фундаментальные принципы взаимодействия видов. Реализация модели на Python с визуализацией средствами Matplotlib предоставила мощный инструмент для анализа динамики экосистем. Полученные результаты подчеркивают необходимость учета начальных условий при прогнозировании популяционной динамики и разработке природоохранных стратегий.</w:t>
       </w:r>
     </w:p>
     <w:bookmarkEnd w:id="30"/>
@@ -2856,6 +3514,91 @@
       </w:pPr>
     </w:lvl>
   </w:abstractNum>
+  <w:abstractNum w:abstractNumId="99411">
+    <w:nsid w:val="00A99411"/>
+    <w:multiLevelType w:val="multilevel"/>
+    <w:lvl w:ilvl="0">
+      <w:start w:val="1"/>
+      <w:numFmt w:val="decimal"/>
+      <w:lvlText w:val="%1."/>
+      <w:lvlJc w:val="left"/>
+      <w:pPr>
+        <w:ind w:left="720" w:hanging="480"/>
+      </w:pPr>
+    </w:lvl>
+    <w:lvl w:ilvl="1">
+      <w:start w:val="1"/>
+      <w:numFmt w:val="decimal"/>
+      <w:lvlText w:val="%2."/>
+      <w:lvlJc w:val="left"/>
+      <w:pPr>
+        <w:ind w:left="1440" w:hanging="480"/>
+      </w:pPr>
+    </w:lvl>
+    <w:lvl w:ilvl="2">
+      <w:start w:val="1"/>
+      <w:numFmt w:val="decimal"/>
+      <w:lvlText w:val="%3."/>
+      <w:lvlJc w:val="left"/>
+      <w:pPr>
+        <w:ind w:left="2160" w:hanging="480"/>
+      </w:pPr>
+    </w:lvl>
+    <w:lvl w:ilvl="3">
+      <w:start w:val="1"/>
+      <w:numFmt w:val="decimal"/>
+      <w:lvlText w:val="%4."/>
+      <w:lvlJc w:val="left"/>
+      <w:pPr>
+        <w:ind w:left="2880" w:hanging="480"/>
+      </w:pPr>
+    </w:lvl>
+    <w:lvl w:ilvl="4">
+      <w:start w:val="1"/>
+      <w:numFmt w:val="decimal"/>
+      <w:lvlText w:val="%5."/>
+      <w:lvlJc w:val="left"/>
+      <w:pPr>
+        <w:ind w:left="3600" w:hanging="480"/>
+      </w:pPr>
+    </w:lvl>
+    <w:lvl w:ilvl="5">
+      <w:start w:val="1"/>
+      <w:numFmt w:val="decimal"/>
+      <w:lvlText w:val="%6."/>
+      <w:lvlJc w:val="left"/>
+      <w:pPr>
+        <w:ind w:left="4320" w:hanging="480"/>
+      </w:pPr>
+    </w:lvl>
+    <w:lvl w:ilvl="6">
+      <w:start w:val="1"/>
+      <w:numFmt w:val="decimal"/>
+      <w:lvlText w:val="%7."/>
+      <w:lvlJc w:val="left"/>
+      <w:pPr>
+        <w:ind w:left="5040" w:hanging="480"/>
+      </w:pPr>
+    </w:lvl>
+    <w:lvl w:ilvl="7">
+      <w:start w:val="1"/>
+      <w:numFmt w:val="decimal"/>
+      <w:lvlText w:val="%8."/>
+      <w:lvlJc w:val="left"/>
+      <w:pPr>
+        <w:ind w:left="5760" w:hanging="480"/>
+      </w:pPr>
+    </w:lvl>
+    <w:lvl w:ilvl="8">
+      <w:start w:val="1"/>
+      <w:numFmt w:val="decimal"/>
+      <w:lvlText w:val="%9."/>
+      <w:lvlJc w:val="left"/>
+      <w:pPr>
+        <w:ind w:left="6480" w:hanging="480"/>
+      </w:pPr>
+    </w:lvl>
+  </w:abstractNum>
   <w:abstractNum w:abstractNumId="991">
     <w:nsid w:val="0000A991"/>
     <w:multiLevelType w:val="multilevel"/>
@@ -2932,11 +3675,304 @@
       </w:pPr>
     </w:lvl>
   </w:abstractNum>
+  <w:abstractNum w:abstractNumId="99413">
+    <w:nsid w:val="00A99413"/>
+    <w:multiLevelType w:val="multilevel"/>
+    <w:lvl w:ilvl="0">
+      <w:start w:val="3"/>
+      <w:numFmt w:val="decimal"/>
+      <w:lvlText w:val="%1."/>
+      <w:lvlJc w:val="left"/>
+      <w:pPr>
+        <w:ind w:left="720" w:hanging="480"/>
+      </w:pPr>
+    </w:lvl>
+    <w:lvl w:ilvl="1">
+      <w:start w:val="3"/>
+      <w:numFmt w:val="decimal"/>
+      <w:lvlText w:val="%2."/>
+      <w:lvlJc w:val="left"/>
+      <w:pPr>
+        <w:ind w:left="1440" w:hanging="480"/>
+      </w:pPr>
+    </w:lvl>
+    <w:lvl w:ilvl="2">
+      <w:start w:val="3"/>
+      <w:numFmt w:val="decimal"/>
+      <w:lvlText w:val="%3."/>
+      <w:lvlJc w:val="left"/>
+      <w:pPr>
+        <w:ind w:left="2160" w:hanging="480"/>
+      </w:pPr>
+    </w:lvl>
+    <w:lvl w:ilvl="3">
+      <w:start w:val="3"/>
+      <w:numFmt w:val="decimal"/>
+      <w:lvlText w:val="%4."/>
+      <w:lvlJc w:val="left"/>
+      <w:pPr>
+        <w:ind w:left="2880" w:hanging="480"/>
+      </w:pPr>
+    </w:lvl>
+    <w:lvl w:ilvl="4">
+      <w:start w:val="3"/>
+      <w:numFmt w:val="decimal"/>
+      <w:lvlText w:val="%5."/>
+      <w:lvlJc w:val="left"/>
+      <w:pPr>
+        <w:ind w:left="3600" w:hanging="480"/>
+      </w:pPr>
+    </w:lvl>
+    <w:lvl w:ilvl="5">
+      <w:start w:val="3"/>
+      <w:numFmt w:val="decimal"/>
+      <w:lvlText w:val="%6."/>
+      <w:lvlJc w:val="left"/>
+      <w:pPr>
+        <w:ind w:left="4320" w:hanging="480"/>
+      </w:pPr>
+    </w:lvl>
+    <w:lvl w:ilvl="6">
+      <w:start w:val="3"/>
+      <w:numFmt w:val="decimal"/>
+      <w:lvlText w:val="%7."/>
+      <w:lvlJc w:val="left"/>
+      <w:pPr>
+        <w:ind w:left="5040" w:hanging="480"/>
+      </w:pPr>
+    </w:lvl>
+    <w:lvl w:ilvl="7">
+      <w:start w:val="3"/>
+      <w:numFmt w:val="decimal"/>
+      <w:lvlText w:val="%8."/>
+      <w:lvlJc w:val="left"/>
+      <w:pPr>
+        <w:ind w:left="5760" w:hanging="480"/>
+      </w:pPr>
+    </w:lvl>
+    <w:lvl w:ilvl="8">
+      <w:start w:val="3"/>
+      <w:numFmt w:val="decimal"/>
+      <w:lvlText w:val="%9."/>
+      <w:lvlJc w:val="left"/>
+      <w:pPr>
+        <w:ind w:left="6480" w:hanging="480"/>
+      </w:pPr>
+    </w:lvl>
+  </w:abstractNum>
+  <w:abstractNum w:abstractNumId="99414">
+    <w:nsid w:val="00A99414"/>
+    <w:multiLevelType w:val="multilevel"/>
+    <w:lvl w:ilvl="0">
+      <w:start w:val="4"/>
+      <w:numFmt w:val="decimal"/>
+      <w:lvlText w:val="%1."/>
+      <w:lvlJc w:val="left"/>
+      <w:pPr>
+        <w:ind w:left="720" w:hanging="480"/>
+      </w:pPr>
+    </w:lvl>
+    <w:lvl w:ilvl="1">
+      <w:start w:val="4"/>
+      <w:numFmt w:val="decimal"/>
+      <w:lvlText w:val="%2."/>
+      <w:lvlJc w:val="left"/>
+      <w:pPr>
+        <w:ind w:left="1440" w:hanging="480"/>
+      </w:pPr>
+    </w:lvl>
+    <w:lvl w:ilvl="2">
+      <w:start w:val="4"/>
+      <w:numFmt w:val="decimal"/>
+      <w:lvlText w:val="%3."/>
+      <w:lvlJc w:val="left"/>
+      <w:pPr>
+        <w:ind w:left="2160" w:hanging="480"/>
+      </w:pPr>
+    </w:lvl>
+    <w:lvl w:ilvl="3">
+      <w:start w:val="4"/>
+      <w:numFmt w:val="decimal"/>
+      <w:lvlText w:val="%4."/>
+      <w:lvlJc w:val="left"/>
+      <w:pPr>
+        <w:ind w:left="2880" w:hanging="480"/>
+      </w:pPr>
+    </w:lvl>
+    <w:lvl w:ilvl="4">
+      <w:start w:val="4"/>
+      <w:numFmt w:val="decimal"/>
+      <w:lvlText w:val="%5."/>
+      <w:lvlJc w:val="left"/>
+      <w:pPr>
+        <w:ind w:left="3600" w:hanging="480"/>
+      </w:pPr>
+    </w:lvl>
+    <w:lvl w:ilvl="5">
+      <w:start w:val="4"/>
+      <w:numFmt w:val="decimal"/>
+      <w:lvlText w:val="%6."/>
+      <w:lvlJc w:val="left"/>
+      <w:pPr>
+        <w:ind w:left="4320" w:hanging="480"/>
+      </w:pPr>
+    </w:lvl>
+    <w:lvl w:ilvl="6">
+      <w:start w:val="4"/>
+      <w:numFmt w:val="decimal"/>
+      <w:lvlText w:val="%7."/>
+      <w:lvlJc w:val="left"/>
+      <w:pPr>
+        <w:ind w:left="5040" w:hanging="480"/>
+      </w:pPr>
+    </w:lvl>
+    <w:lvl w:ilvl="7">
+      <w:start w:val="4"/>
+      <w:numFmt w:val="decimal"/>
+      <w:lvlText w:val="%8."/>
+      <w:lvlJc w:val="left"/>
+      <w:pPr>
+        <w:ind w:left="5760" w:hanging="480"/>
+      </w:pPr>
+    </w:lvl>
+    <w:lvl w:ilvl="8">
+      <w:start w:val="4"/>
+      <w:numFmt w:val="decimal"/>
+      <w:lvlText w:val="%9."/>
+      <w:lvlJc w:val="left"/>
+      <w:pPr>
+        <w:ind w:left="6480" w:hanging="480"/>
+      </w:pPr>
+    </w:lvl>
+  </w:abstractNum>
   <w:num w:numId="1000">
     <w:abstractNumId w:val="990"/>
   </w:num>
   <w:num w:numId="1001">
+    <w:abstractNumId w:val="99411"/>
+    <w:lvlOverride w:ilvl="0">
+      <w:startOverride w:val="1"/>
+    </w:lvlOverride>
+    <w:lvlOverride w:ilvl="1">
+      <w:startOverride w:val="1"/>
+    </w:lvlOverride>
+    <w:lvlOverride w:ilvl="2">
+      <w:startOverride w:val="1"/>
+    </w:lvlOverride>
+    <w:lvlOverride w:ilvl="3">
+      <w:startOverride w:val="1"/>
+    </w:lvlOverride>
+    <w:lvlOverride w:ilvl="4">
+      <w:startOverride w:val="1"/>
+    </w:lvlOverride>
+    <w:lvlOverride w:ilvl="5">
+      <w:startOverride w:val="1"/>
+    </w:lvlOverride>
+    <w:lvlOverride w:ilvl="6">
+      <w:startOverride w:val="1"/>
+    </w:lvlOverride>
+    <w:lvlOverride w:ilvl="7">
+      <w:startOverride w:val="1"/>
+    </w:lvlOverride>
+    <w:lvlOverride w:ilvl="8">
+      <w:startOverride w:val="1"/>
+    </w:lvlOverride>
+  </w:num>
+  <w:num w:numId="1002">
+    <w:abstractNumId w:val="99411"/>
+    <w:lvlOverride w:ilvl="0">
+      <w:startOverride w:val="1"/>
+    </w:lvlOverride>
+    <w:lvlOverride w:ilvl="1">
+      <w:startOverride w:val="1"/>
+    </w:lvlOverride>
+    <w:lvlOverride w:ilvl="2">
+      <w:startOverride w:val="1"/>
+    </w:lvlOverride>
+    <w:lvlOverride w:ilvl="3">
+      <w:startOverride w:val="1"/>
+    </w:lvlOverride>
+    <w:lvlOverride w:ilvl="4">
+      <w:startOverride w:val="1"/>
+    </w:lvlOverride>
+    <w:lvlOverride w:ilvl="5">
+      <w:startOverride w:val="1"/>
+    </w:lvlOverride>
+    <w:lvlOverride w:ilvl="6">
+      <w:startOverride w:val="1"/>
+    </w:lvlOverride>
+    <w:lvlOverride w:ilvl="7">
+      <w:startOverride w:val="1"/>
+    </w:lvlOverride>
+    <w:lvlOverride w:ilvl="8">
+      <w:startOverride w:val="1"/>
+    </w:lvlOverride>
+  </w:num>
+  <w:num w:numId="1003">
     <w:abstractNumId w:val="991"/>
+  </w:num>
+  <w:num w:numId="1004">
+    <w:abstractNumId w:val="99413"/>
+    <w:lvlOverride w:ilvl="0">
+      <w:startOverride w:val="3"/>
+    </w:lvlOverride>
+    <w:lvlOverride w:ilvl="1">
+      <w:startOverride w:val="3"/>
+    </w:lvlOverride>
+    <w:lvlOverride w:ilvl="2">
+      <w:startOverride w:val="3"/>
+    </w:lvlOverride>
+    <w:lvlOverride w:ilvl="3">
+      <w:startOverride w:val="3"/>
+    </w:lvlOverride>
+    <w:lvlOverride w:ilvl="4">
+      <w:startOverride w:val="3"/>
+    </w:lvlOverride>
+    <w:lvlOverride w:ilvl="5">
+      <w:startOverride w:val="3"/>
+    </w:lvlOverride>
+    <w:lvlOverride w:ilvl="6">
+      <w:startOverride w:val="3"/>
+    </w:lvlOverride>
+    <w:lvlOverride w:ilvl="7">
+      <w:startOverride w:val="3"/>
+    </w:lvlOverride>
+    <w:lvlOverride w:ilvl="8">
+      <w:startOverride w:val="3"/>
+    </w:lvlOverride>
+  </w:num>
+  <w:num w:numId="1005">
+    <w:abstractNumId w:val="991"/>
+  </w:num>
+  <w:num w:numId="1006">
+    <w:abstractNumId w:val="99414"/>
+    <w:lvlOverride w:ilvl="0">
+      <w:startOverride w:val="4"/>
+    </w:lvlOverride>
+    <w:lvlOverride w:ilvl="1">
+      <w:startOverride w:val="4"/>
+    </w:lvlOverride>
+    <w:lvlOverride w:ilvl="2">
+      <w:startOverride w:val="4"/>
+    </w:lvlOverride>
+    <w:lvlOverride w:ilvl="3">
+      <w:startOverride w:val="4"/>
+    </w:lvlOverride>
+    <w:lvlOverride w:ilvl="4">
+      <w:startOverride w:val="4"/>
+    </w:lvlOverride>
+    <w:lvlOverride w:ilvl="5">
+      <w:startOverride w:val="4"/>
+    </w:lvlOverride>
+    <w:lvlOverride w:ilvl="6">
+      <w:startOverride w:val="4"/>
+    </w:lvlOverride>
+    <w:lvlOverride w:ilvl="7">
+      <w:startOverride w:val="4"/>
+    </w:lvlOverride>
+    <w:lvlOverride w:ilvl="8">
+      <w:startOverride w:val="4"/>
+    </w:lvlOverride>
   </w:num>
 </w:numbering>
 </file>
